--- a/Projektplanung/Arbeitspakete/AP_5.3Wöchentliches internes Meeting.docx
+++ b/Projektplanung/Arbeitspakete/AP_5.3Wöchentliches internes Meeting.docx
@@ -98,15 +98,7 @@
                 <w:lang w:val="de-AT" w:eastAsia="de-AT"/>
               </w:rPr>
               <w:br/>
-              <w:t xml:space="preserve">AP-Titel: </w:t>
-            </w:r>
-            <w:r>
-              <w:rPr>
-                <w:rFonts w:ascii="CG Times (W1)" w:hAnsi="CG Times (W1)"/>
-                <w:sz w:val="22"/>
-                <w:lang w:val="de-AT" w:eastAsia="de-AT"/>
-              </w:rPr>
-              <w:t>Wöchentliches internes Meeting</w:t>
+              <w:t>AP-Titel: Wöchentliches internes Meeting</w:t>
             </w:r>
             <w:r>
               <w:rPr>
@@ -115,15 +107,7 @@
                 <w:lang w:val="de-AT" w:eastAsia="de-AT"/>
               </w:rPr>
               <w:br/>
-              <w:t>AP-Nr.: 5.3</w:t>
-            </w:r>
-            <w:r>
-              <w:rPr>
-                <w:rFonts w:ascii="CG Times (W1)" w:hAnsi="CG Times (W1)"/>
-                <w:sz w:val="22"/>
-                <w:lang w:val="de-AT" w:eastAsia="de-AT"/>
-              </w:rPr>
-              <w:t xml:space="preserve"> </w:t>
+              <w:t xml:space="preserve">AP-Nr.: 5.3 </w:t>
             </w:r>
           </w:p>
         </w:tc>
@@ -186,7 +170,25 @@
                 <w:sz w:val="22"/>
                 <w:lang w:val="de-AT" w:eastAsia="de-AT"/>
               </w:rPr>
-              <w:t>Projektleiter (PL): Christopher Wieland, BSc.</w:t>
+              <w:t xml:space="preserve">Projektleiter (PL): Christopher Wieland, </w:t>
+            </w:r>
+            <w:proofErr w:type="spellStart"/>
+            <w:r>
+              <w:rPr>
+                <w:rFonts w:ascii="CG Times (W1)" w:hAnsi="CG Times (W1)"/>
+                <w:sz w:val="22"/>
+                <w:lang w:val="de-AT" w:eastAsia="de-AT"/>
+              </w:rPr>
+              <w:t>BSc</w:t>
+            </w:r>
+            <w:proofErr w:type="spellEnd"/>
+            <w:r>
+              <w:rPr>
+                <w:rFonts w:ascii="CG Times (W1)" w:hAnsi="CG Times (W1)"/>
+                <w:sz w:val="22"/>
+                <w:lang w:val="de-AT" w:eastAsia="de-AT"/>
+              </w:rPr>
+              <w:t>.</w:t>
             </w:r>
             <w:r>
               <w:rPr>
@@ -195,7 +197,25 @@
                 <w:lang w:val="de-AT" w:eastAsia="de-AT"/>
               </w:rPr>
               <w:br/>
-              <w:t>Teilprojektleiter (TPL): Christopher Wieland, BSc.</w:t>
+              <w:t xml:space="preserve">Teilprojektleiter (TPL): Christopher Wieland, </w:t>
+            </w:r>
+            <w:proofErr w:type="spellStart"/>
+            <w:r>
+              <w:rPr>
+                <w:rFonts w:ascii="CG Times (W1)" w:hAnsi="CG Times (W1)"/>
+                <w:sz w:val="22"/>
+                <w:lang w:val="de-AT" w:eastAsia="de-AT"/>
+              </w:rPr>
+              <w:t>BSc</w:t>
+            </w:r>
+            <w:proofErr w:type="spellEnd"/>
+            <w:r>
+              <w:rPr>
+                <w:rFonts w:ascii="CG Times (W1)" w:hAnsi="CG Times (W1)"/>
+                <w:sz w:val="22"/>
+                <w:lang w:val="de-AT" w:eastAsia="de-AT"/>
+              </w:rPr>
+              <w:t>.</w:t>
             </w:r>
             <w:r>
               <w:rPr>
@@ -204,7 +224,43 @@
                 <w:lang w:val="de-AT" w:eastAsia="de-AT"/>
               </w:rPr>
               <w:br/>
-              <w:t>AP-Verantwortl. (APV): Christopher Wieland, BSc.</w:t>
+              <w:t>AP-</w:t>
+            </w:r>
+            <w:proofErr w:type="spellStart"/>
+            <w:r>
+              <w:rPr>
+                <w:rFonts w:ascii="CG Times (W1)" w:hAnsi="CG Times (W1)"/>
+                <w:sz w:val="22"/>
+                <w:lang w:val="de-AT" w:eastAsia="de-AT"/>
+              </w:rPr>
+              <w:t>Verantwortl</w:t>
+            </w:r>
+            <w:proofErr w:type="spellEnd"/>
+            <w:r>
+              <w:rPr>
+                <w:rFonts w:ascii="CG Times (W1)" w:hAnsi="CG Times (W1)"/>
+                <w:sz w:val="22"/>
+                <w:lang w:val="de-AT" w:eastAsia="de-AT"/>
+              </w:rPr>
+              <w:t xml:space="preserve">. (APV): Christopher Wieland, </w:t>
+            </w:r>
+            <w:proofErr w:type="spellStart"/>
+            <w:r>
+              <w:rPr>
+                <w:rFonts w:ascii="CG Times (W1)" w:hAnsi="CG Times (W1)"/>
+                <w:sz w:val="22"/>
+                <w:lang w:val="de-AT" w:eastAsia="de-AT"/>
+              </w:rPr>
+              <w:t>BSc</w:t>
+            </w:r>
+            <w:proofErr w:type="spellEnd"/>
+            <w:r>
+              <w:rPr>
+                <w:rFonts w:ascii="CG Times (W1)" w:hAnsi="CG Times (W1)"/>
+                <w:sz w:val="22"/>
+                <w:lang w:val="de-AT" w:eastAsia="de-AT"/>
+              </w:rPr>
+              <w:t>.</w:t>
             </w:r>
             <w:r>
               <w:rPr>
@@ -351,23 +407,7 @@
                 <w:sz w:val="22"/>
                 <w:lang w:val="de-AT" w:eastAsia="de-AT"/>
               </w:rPr>
-              <w:t xml:space="preserve">Zielsetzung: </w:t>
-            </w:r>
-            <w:r>
-              <w:rPr>
-                <w:rFonts w:ascii="CG Times (W1)" w:hAnsi="CG Times (W1)"/>
-                <w:sz w:val="22"/>
-                <w:lang w:val="de-AT" w:eastAsia="de-AT"/>
-              </w:rPr>
-              <w:t>Meeting Dokumentation wurde erstellt.</w:t>
-            </w:r>
-            <w:r>
-              <w:rPr>
-                <w:rFonts w:ascii="CG Times (W1)" w:hAnsi="CG Times (W1)"/>
-                <w:sz w:val="22"/>
-                <w:lang w:val="de-AT" w:eastAsia="de-AT"/>
-              </w:rPr>
-              <w:t xml:space="preserve">  </w:t>
+              <w:t xml:space="preserve">Zielsetzung: Meeting Dokumentation wurde erstellt.  </w:t>
             </w:r>
           </w:p>
         </w:tc>
@@ -618,13 +658,33 @@
                 <w:lang w:val="de-AT" w:eastAsia="de-AT"/>
               </w:rPr>
             </w:pPr>
-            <w:r>
-              <w:rPr>
-                <w:rFonts w:ascii="CG Times (W1)" w:hAnsi="CG Times (W1)"/>
-                <w:sz w:val="22"/>
-                <w:lang w:val="de-AT" w:eastAsia="de-AT"/>
-              </w:rPr>
-              <w:t>Meilen- stein am</w:t>
+            <w:proofErr w:type="gramStart"/>
+            <w:r>
+              <w:rPr>
+                <w:rFonts w:ascii="CG Times (W1)" w:hAnsi="CG Times (W1)"/>
+                <w:sz w:val="22"/>
+                <w:lang w:val="de-AT" w:eastAsia="de-AT"/>
+              </w:rPr>
+              <w:t xml:space="preserve">Meilen- </w:t>
+            </w:r>
+            <w:proofErr w:type="spellStart"/>
+            <w:r>
+              <w:rPr>
+                <w:rFonts w:ascii="CG Times (W1)" w:hAnsi="CG Times (W1)"/>
+                <w:sz w:val="22"/>
+                <w:lang w:val="de-AT" w:eastAsia="de-AT"/>
+              </w:rPr>
+              <w:t>stein</w:t>
+            </w:r>
+            <w:proofErr w:type="spellEnd"/>
+            <w:proofErr w:type="gramEnd"/>
+            <w:r>
+              <w:rPr>
+                <w:rFonts w:ascii="CG Times (W1)" w:hAnsi="CG Times (W1)"/>
+                <w:sz w:val="22"/>
+                <w:lang w:val="de-AT" w:eastAsia="de-AT"/>
+              </w:rPr>
+              <w:t xml:space="preserve"> am</w:t>
             </w:r>
           </w:p>
         </w:tc>
@@ -668,8 +728,18 @@
                 <w:sz w:val="22"/>
                 <w:lang w:val="de-AT" w:eastAsia="de-AT"/>
               </w:rPr>
-              <w:t>Aufwand in Pers.tagen</w:t>
-            </w:r>
+              <w:t xml:space="preserve">Aufwand in </w:t>
+            </w:r>
+            <w:proofErr w:type="spellStart"/>
+            <w:r>
+              <w:rPr>
+                <w:rFonts w:ascii="CG Times (W1)" w:hAnsi="CG Times (W1)"/>
+                <w:sz w:val="22"/>
+                <w:lang w:val="de-AT" w:eastAsia="de-AT"/>
+              </w:rPr>
+              <w:t>Pers.tagen</w:t>
+            </w:r>
+            <w:proofErr w:type="spellEnd"/>
           </w:p>
         </w:tc>
       </w:tr>
@@ -1224,6 +1294,16 @@
                 <w:lang w:val="de-AT" w:eastAsia="de-AT"/>
               </w:rPr>
             </w:pPr>
+            <w:r>
+              <w:rPr>
+                <w:rFonts w:ascii="CG Times (W1)" w:hAnsi="CG Times (W1)"/>
+                <w:sz w:val="22"/>
+                <w:lang w:val="de-AT" w:eastAsia="de-AT"/>
+              </w:rPr>
+              <w:t>Wöchentlich</w:t>
+            </w:r>
+            <w:bookmarkStart w:id="0" w:name="_GoBack"/>
+            <w:bookmarkEnd w:id="0"/>
           </w:p>
         </w:tc>
         <w:tc>
@@ -1259,6 +1339,14 @@
                 <w:lang w:val="de-AT" w:eastAsia="de-AT"/>
               </w:rPr>
             </w:pPr>
+            <w:r>
+              <w:rPr>
+                <w:rFonts w:ascii="CG Times (W1)" w:hAnsi="CG Times (W1)"/>
+                <w:sz w:val="22"/>
+                <w:lang w:val="de-AT" w:eastAsia="de-AT"/>
+              </w:rPr>
+              <w:t>40</w:t>
+            </w:r>
           </w:p>
         </w:tc>
       </w:tr>
@@ -2035,13 +2123,6 @@
                 <w:lang w:val="de-AT" w:eastAsia="de-AT"/>
               </w:rPr>
               <w:br/>
-            </w:r>
-            <w:r>
-              <w:rPr>
-                <w:rFonts w:ascii="CG Times (W1)" w:hAnsi="CG Times (W1)"/>
-                <w:sz w:val="22"/>
-                <w:lang w:val="de-AT" w:eastAsia="de-AT"/>
-              </w:rPr>
               <w:t>Arbeitspaket 5.2</w:t>
             </w:r>
           </w:p>
@@ -2115,8 +2196,6 @@
                 <w:lang w:val="de-AT" w:eastAsia="de-AT"/>
               </w:rPr>
             </w:pPr>
-            <w:bookmarkStart w:id="0" w:name="_GoBack"/>
-            <w:bookmarkEnd w:id="0"/>
           </w:p>
         </w:tc>
       </w:tr>
@@ -2770,7 +2849,7 @@
     <w:lsdException w:name="Table Web 2" w:semiHidden="1" w:unhideWhenUsed="1"/>
     <w:lsdException w:name="Table Web 3" w:semiHidden="1" w:unhideWhenUsed="1"/>
     <w:lsdException w:name="Balloon Text" w:semiHidden="1" w:unhideWhenUsed="1"/>
-    <w:lsdException w:name="Table Grid" w:semiHidden="1" w:uiPriority="59" w:unhideWhenUsed="1"/>
+    <w:lsdException w:name="Table Grid" w:uiPriority="59"/>
     <w:lsdException w:name="Table Theme" w:semiHidden="1" w:unhideWhenUsed="1"/>
     <w:lsdException w:name="Placeholder Text" w:semiHidden="1"/>
     <w:lsdException w:name="No Spacing" w:uiPriority="1" w:qFormat="1"/>
